--- a/Kickstart My Chart - Hanna Polowczyk.docx
+++ b/Kickstart My Chart - Hanna Polowczyk.docx
@@ -50,6 +50,7 @@
           <w:numId w:val="4"/>
         </w:numPr>
         <w:rPr>
+          <w:b/>
           <w:lang w:val="en-US"/>
         </w:rPr>
       </w:pPr>
@@ -63,7 +64,37 @@
         <w:rPr>
           <w:lang w:val="en-US"/>
         </w:rPr>
-        <w:t>just over half of them (53%) have been successful (i.e. reached their goal funding amount) and 37% of campaigns failed. The remaining 10% were either cancelled or are still live campaigns. It is important to note that not all cancelled campaigns were unsuccessful as there were five, out of 349, that reached their goal funding amount.</w:t>
+        <w:t xml:space="preserve">just over half of them (53%) have been successful (i.e. reached their goal funding amount) and 37% of campaigns failed. The remaining 10% were either cancelled or are still live campaigns. It is important to note that not all cancelled campaigns were </w:t>
+      </w:r>
+      <w:r>
+        <w:rPr>
+          <w:lang w:val="en-US"/>
+        </w:rPr>
+        <w:t>ineffective</w:t>
+      </w:r>
+      <w:r>
+        <w:rPr>
+          <w:lang w:val="en-US"/>
+        </w:rPr>
+        <w:t xml:space="preserve"> as there were five, out of 349, that reached their goal funding amount.</w:t>
+      </w:r>
+      <w:r>
+        <w:rPr>
+          <w:lang w:val="en-US"/>
+        </w:rPr>
+        <w:t xml:space="preserve"> In terms of geographical reach, </w:t>
+      </w:r>
+      <w:r>
+        <w:rPr>
+          <w:lang w:val="en-US"/>
+        </w:rPr>
+        <w:t>94% (3,874 out of 4,114) of all the available Kickstarter campaigns occurred in English speaking countries (i.e. AU, CA, GB, NZ, US)</w:t>
+      </w:r>
+      <w:r>
+        <w:rPr>
+          <w:lang w:val="en-US"/>
+        </w:rPr>
+        <w:t>.</w:t>
       </w:r>
     </w:p>
     <w:p>
@@ -101,7 +132,7 @@
         <w:rPr>
           <w:lang w:val="en-US"/>
         </w:rPr>
-        <w:t xml:space="preserve"> projects, specifically for plays. Theater campaigns are relatively successful with 60% of them hitting their goal amount. For the plays sub-category,</w:t>
+        <w:t xml:space="preserve"> projects, specifically plays. Theater campaigns are relatively successful with 60% of them hitting their goal amount. For the plays sub-category,</w:t>
       </w:r>
       <w:r>
         <w:rPr>
@@ -126,6 +157,18 @@
           <w:lang w:val="en-US"/>
         </w:rPr>
         <w:t>33% of them have failed and the remaining 2% are live.</w:t>
+      </w:r>
+      <w:r>
+        <w:rPr>
+          <w:lang w:val="en-US"/>
+        </w:rPr>
+        <w:t xml:space="preserve"> </w:t>
+      </w:r>
+      <w:r>
+        <w:rPr>
+          <w:lang w:val="en-US"/>
+        </w:rPr>
+        <w:t>The category with the lowest amount of campaigns is journalism, with only 24 projects, all of which were cancelled.</w:t>
       </w:r>
       <w:r>
         <w:rPr>
@@ -150,58 +193,183 @@
           <w:numId w:val="4"/>
         </w:numPr>
         <w:rPr>
-          <w:lang w:val="en-US"/>
-        </w:rPr>
-      </w:pPr>
-      <w:r>
-        <w:rPr>
-          <w:lang w:val="en-US"/>
-        </w:rPr>
-        <w:t xml:space="preserve">All 24 journalism campaigns have been cancelled, with 1 in Germany and the remaining in the US </w:t>
-      </w:r>
-    </w:p>
-    <w:p>
-      <w:pPr>
-        <w:pStyle w:val="ListParagraph"/>
-        <w:rPr>
-          <w:lang w:val="en-US"/>
-        </w:rPr>
-      </w:pPr>
-    </w:p>
-    <w:p>
-      <w:pPr>
-        <w:pStyle w:val="ListParagraph"/>
-        <w:numPr>
-          <w:ilvl w:val="0"/>
-          <w:numId w:val="4"/>
-        </w:numPr>
-        <w:rPr>
-          <w:lang w:val="en-US"/>
-        </w:rPr>
-      </w:pPr>
-      <w:r>
-        <w:rPr>
-          <w:lang w:val="en-US"/>
-        </w:rPr>
-        <w:t>94%</w:t>
-      </w:r>
-      <w:r>
-        <w:rPr>
-          <w:lang w:val="en-US"/>
-        </w:rPr>
-        <w:t xml:space="preserve"> (3,874 out of 4,114)</w:t>
-      </w:r>
-      <w:r>
-        <w:rPr>
-          <w:lang w:val="en-US"/>
-        </w:rPr>
-        <w:t xml:space="preserve"> of all the available Kickstarter campaigns occurred in English speaking countries (i.e. AU, CA, GB, NZ, US</w:t>
-      </w:r>
-      <w:r>
-        <w:rPr>
-          <w:lang w:val="en-US"/>
-        </w:rPr>
-        <w:t>).</w:t>
+          <w:b/>
+          <w:lang w:val="en-US"/>
+        </w:rPr>
+      </w:pPr>
+      <w:r>
+        <w:rPr>
+          <w:lang w:val="en-US"/>
+        </w:rPr>
+        <w:t>Upon investigating the date created, the first Kickstarter campaigns</w:t>
+      </w:r>
+      <w:r>
+        <w:rPr>
+          <w:lang w:val="en-US"/>
+        </w:rPr>
+        <w:t xml:space="preserve"> in our data</w:t>
+      </w:r>
+      <w:r>
+        <w:rPr>
+          <w:lang w:val="en-US"/>
+        </w:rPr>
+        <w:t xml:space="preserve"> were </w:t>
+      </w:r>
+      <w:r>
+        <w:rPr>
+          <w:lang w:val="en-US"/>
+        </w:rPr>
+        <w:t>started</w:t>
+      </w:r>
+      <w:r>
+        <w:rPr>
+          <w:lang w:val="en-US"/>
+        </w:rPr>
+        <w:t xml:space="preserve"> in May 2009. </w:t>
+      </w:r>
+      <w:r>
+        <w:rPr>
+          <w:lang w:val="en-US"/>
+        </w:rPr>
+        <w:t xml:space="preserve">From 2009 to the end of 2013, there was a slow growth in the number of campaigns on the Kickstarter platform and it wasn’t until 2014 that there was a boom in the number of projects. For </w:t>
+      </w:r>
+      <w:r>
+        <w:rPr>
+          <w:lang w:val="en-US"/>
+        </w:rPr>
+        <w:t>instance</w:t>
+      </w:r>
+      <w:r>
+        <w:rPr>
+          <w:lang w:val="en-US"/>
+        </w:rPr>
+        <w:t xml:space="preserve">, in 2013, 274 campaigns were </w:t>
+      </w:r>
+      <w:r>
+        <w:rPr>
+          <w:lang w:val="en-US"/>
+        </w:rPr>
+        <w:t>started</w:t>
+      </w:r>
+      <w:r>
+        <w:rPr>
+          <w:lang w:val="en-US"/>
+        </w:rPr>
+        <w:t xml:space="preserve"> while </w:t>
+      </w:r>
+      <w:r>
+        <w:rPr>
+          <w:lang w:val="en-US"/>
+        </w:rPr>
+        <w:t>976</w:t>
+      </w:r>
+      <w:r>
+        <w:rPr>
+          <w:lang w:val="en-US"/>
+        </w:rPr>
+        <w:t xml:space="preserve"> new campaigns</w:t>
+      </w:r>
+      <w:r>
+        <w:rPr>
+          <w:lang w:val="en-US"/>
+        </w:rPr>
+        <w:t xml:space="preserve"> began</w:t>
+      </w:r>
+      <w:r>
+        <w:rPr>
+          <w:lang w:val="en-US"/>
+        </w:rPr>
+        <w:t xml:space="preserve"> </w:t>
+      </w:r>
+      <w:r>
+        <w:rPr>
+          <w:lang w:val="en-US"/>
+        </w:rPr>
+        <w:t xml:space="preserve">in 2014, </w:t>
+      </w:r>
+      <w:r>
+        <w:rPr>
+          <w:lang w:val="en-US"/>
+        </w:rPr>
+        <w:t xml:space="preserve">which is a year-over-year growth of 256%. From 2014 onward, there has been approx. 1,000 new campaigns a year. When it comes to the campaign outcome (i.e. state) and the month that </w:t>
+      </w:r>
+      <w:r>
+        <w:rPr>
+          <w:lang w:val="en-US"/>
+        </w:rPr>
+        <w:t>a</w:t>
+      </w:r>
+      <w:r>
+        <w:rPr>
+          <w:lang w:val="en-US"/>
+        </w:rPr>
+        <w:t xml:space="preserve"> </w:t>
+      </w:r>
+      <w:r>
+        <w:rPr>
+          <w:lang w:val="en-US"/>
+        </w:rPr>
+        <w:t>campaign</w:t>
+      </w:r>
+      <w:r>
+        <w:rPr>
+          <w:lang w:val="en-US"/>
+        </w:rPr>
+        <w:t xml:space="preserve"> starts, the data indicates that projects starting in Q2 (April through June) have a higher possibility of being successful</w:t>
+      </w:r>
+      <w:r>
+        <w:rPr>
+          <w:lang w:val="en-US"/>
+        </w:rPr>
+        <w:t xml:space="preserve"> (58% in the quarter)</w:t>
+      </w:r>
+      <w:r>
+        <w:rPr>
+          <w:lang w:val="en-US"/>
+        </w:rPr>
+        <w:t xml:space="preserve">. While there is also a spike in successful campaigns started in October and November, </w:t>
+      </w:r>
+      <w:r>
+        <w:rPr>
+          <w:lang w:val="en-US"/>
+        </w:rPr>
+        <w:t>those months</w:t>
+      </w:r>
+      <w:r>
+        <w:rPr>
+          <w:lang w:val="en-US"/>
+        </w:rPr>
+        <w:t xml:space="preserve"> also ha</w:t>
+      </w:r>
+      <w:r>
+        <w:rPr>
+          <w:lang w:val="en-US"/>
+        </w:rPr>
+        <w:t>ve</w:t>
+      </w:r>
+      <w:r>
+        <w:rPr>
+          <w:lang w:val="en-US"/>
+        </w:rPr>
+        <w:t xml:space="preserve"> a larger chance of </w:t>
+      </w:r>
+      <w:r>
+        <w:rPr>
+          <w:lang w:val="en-US"/>
+        </w:rPr>
+        <w:t>fail</w:t>
+      </w:r>
+      <w:r>
+        <w:rPr>
+          <w:lang w:val="en-US"/>
+        </w:rPr>
+        <w:t>ing</w:t>
+      </w:r>
+      <w:r>
+        <w:rPr>
+          <w:lang w:val="en-US"/>
+        </w:rPr>
+        <w:t xml:space="preserve"> campaigns (i.e. average of 51% successful outcomes and 42% failed for October and November).</w:t>
       </w:r>
     </w:p>
     <w:p>
@@ -256,7 +424,37 @@
         <w:rPr>
           <w:lang w:val="en-US"/>
         </w:rPr>
-        <w:t xml:space="preserve"> incomplete information/data. Since we were just provided this data, we have no idea if these is a set of all Kickstarter campaigns from 2009 to 2017 or if this is just a subset of campaigns. If this is a sample, there is potential bias present such as …</w:t>
+        <w:t xml:space="preserve"> incomplete information/data. Since we were provided this data</w:t>
+      </w:r>
+      <w:r>
+        <w:rPr>
+          <w:lang w:val="en-US"/>
+        </w:rPr>
+        <w:t xml:space="preserve"> with no known source</w:t>
+      </w:r>
+      <w:r>
+        <w:rPr>
+          <w:lang w:val="en-US"/>
+        </w:rPr>
+        <w:t xml:space="preserve">, we have no idea if these is a set of all Kickstarter campaigns from 2009 to 2017 or if this is just a subset of campaigns. If this is a </w:t>
+      </w:r>
+      <w:r>
+        <w:rPr>
+          <w:lang w:val="en-US"/>
+        </w:rPr>
+        <w:t>subset</w:t>
+      </w:r>
+      <w:r>
+        <w:rPr>
+          <w:lang w:val="en-US"/>
+        </w:rPr>
+        <w:t>, there is potential b</w:t>
+      </w:r>
+      <w:r>
+        <w:rPr>
+          <w:lang w:val="en-US"/>
+        </w:rPr>
+        <w:t>ias as we do not know if these campaigns were chosen at random or if they were chosen deliberately.</w:t>
       </w:r>
     </w:p>
     <w:p>
@@ -270,16 +468,54 @@
         <w:rPr>
           <w:lang w:val="en-US"/>
         </w:rPr>
-        <w:t>Another limitation is that we were not provided with definitions behind the column names and their entries. For instance, in the “state” column, there are four categories: successful, failed, canceled and live. Does a successful campaign mean that it was completed by its end date and that it achieved its goal amount?</w:t>
-      </w:r>
-      <w:bookmarkStart w:id="0" w:name="_GoBack"/>
-      <w:bookmarkEnd w:id="0"/>
-      <w:r>
-        <w:rPr>
-          <w:lang w:val="en-US"/>
-        </w:rPr>
-        <w:t xml:space="preserve">  </w:t>
-      </w:r>
+        <w:t xml:space="preserve">Another limitation is that we were not provided with definitions behind the column names and their entries. For instance, in the “state” column, there are four categories: successful, failed, canceled and live. Does a successful campaign mean that it was completed by its end date and that it achieved its goal amount? </w:t>
+      </w:r>
+      <w:r>
+        <w:rPr>
+          <w:lang w:val="en-US"/>
+        </w:rPr>
+        <w:t xml:space="preserve">Does a canceled campaign imply that it failed to either reach its goal amount by its designated end date or was it canceled by the owner of the campaign? In looking at the data, it seems that there were canceled campaigns that were </w:t>
+      </w:r>
+      <w:r>
+        <w:rPr>
+          <w:lang w:val="en-US"/>
+        </w:rPr>
+        <w:t>fully</w:t>
+      </w:r>
+      <w:r>
+        <w:rPr>
+          <w:lang w:val="en-US"/>
+        </w:rPr>
+        <w:t xml:space="preserve"> funded. Would this not mean that they were successful or was there additional issues besides funding that caused the project cancelation? Other columns that require better definitions include spotlight and </w:t>
+      </w:r>
+      <w:proofErr w:type="spellStart"/>
+      <w:r>
+        <w:rPr>
+          <w:lang w:val="en-US"/>
+        </w:rPr>
+        <w:t>staff_pic</w:t>
+      </w:r>
+      <w:r>
+        <w:rPr>
+          <w:lang w:val="en-US"/>
+        </w:rPr>
+        <w:t>k</w:t>
+      </w:r>
+      <w:proofErr w:type="spellEnd"/>
+      <w:r>
+        <w:rPr>
+          <w:lang w:val="en-US"/>
+        </w:rPr>
+        <w:t xml:space="preserve">. </w:t>
+      </w:r>
+    </w:p>
+    <w:p>
+      <w:pPr>
+        <w:ind w:left="360"/>
+        <w:rPr>
+          <w:lang w:val="en-US"/>
+        </w:rPr>
+      </w:pPr>
     </w:p>
     <w:p>
       <w:pPr>
@@ -298,6 +534,7 @@
           <w:b/>
           <w:lang w:val="en-US"/>
         </w:rPr>
+        <w:lastRenderedPageBreak/>
         <w:t>What are some other possible tables and/or graphs that we could create?</w:t>
       </w:r>
     </w:p>
@@ -319,6 +556,12 @@
           <w:lang w:val="en-US"/>
         </w:rPr>
         <w:t>include</w:t>
+      </w:r>
+      <w:r>
+        <w:rPr>
+          <w:lang w:val="en-US"/>
+        </w:rPr>
+        <w:t>:</w:t>
       </w:r>
     </w:p>
     <w:p>
@@ -330,22 +573,19 @@
         </w:numPr>
       </w:pPr>
       <w:r>
-        <w:t>What would the c</w:t>
+        <w:t xml:space="preserve">Comparing </w:t>
+      </w:r>
+      <w:r>
+        <w:t>c</w:t>
       </w:r>
       <w:r>
         <w:t>ampaign outcome</w:t>
       </w:r>
       <w:r>
-        <w:t xml:space="preserve"> be</w:t>
-      </w:r>
-      <w:r>
         <w:t xml:space="preserve"> </w:t>
       </w:r>
       <w:r>
-        <w:t>based</w:t>
-      </w:r>
-      <w:r>
-        <w:t xml:space="preserve"> on </w:t>
+        <w:t xml:space="preserve">and </w:t>
       </w:r>
       <w:r>
         <w:t xml:space="preserve">the </w:t>
@@ -360,8 +600,71 @@
         <w:t xml:space="preserve"> campaign</w:t>
       </w:r>
       <w:r>
-        <w:t>, where length is the difference between Date Ended and Date Created?</w:t>
-      </w:r>
+        <w:t>, where length is the difference between Date Ended and Date Created</w:t>
+      </w:r>
+    </w:p>
+    <w:p>
+      <w:pPr>
+        <w:pStyle w:val="ListParagraph"/>
+      </w:pPr>
+      <w:r>
+        <w:rPr>
+          <w:noProof/>
+        </w:rPr>
+        <w:drawing>
+          <wp:inline distT="0" distB="0" distL="0" distR="0">
+            <wp:extent cx="3962400" cy="1743075"/>
+            <wp:effectExtent l="0" t="0" r="0" b="9525"/>
+            <wp:docPr id="1" name="Picture 1"/>
+            <wp:cNvGraphicFramePr>
+              <a:graphicFrameLocks xmlns:a="http://schemas.openxmlformats.org/drawingml/2006/main" noChangeAspect="1"/>
+            </wp:cNvGraphicFramePr>
+            <a:graphic xmlns:a="http://schemas.openxmlformats.org/drawingml/2006/main">
+              <a:graphicData uri="http://schemas.openxmlformats.org/drawingml/2006/picture">
+                <pic:pic xmlns:pic="http://schemas.openxmlformats.org/drawingml/2006/picture">
+                  <pic:nvPicPr>
+                    <pic:cNvPr id="0" name="Picture 1"/>
+                    <pic:cNvPicPr>
+                      <a:picLocks noChangeAspect="1" noChangeArrowheads="1"/>
+                    </pic:cNvPicPr>
+                  </pic:nvPicPr>
+                  <pic:blipFill>
+                    <a:blip r:embed="rId7">
+                      <a:extLst>
+                        <a:ext uri="{28A0092B-C50C-407E-A947-70E740481C1C}">
+                          <a14:useLocalDpi xmlns:a14="http://schemas.microsoft.com/office/drawing/2010/main" val="0"/>
+                        </a:ext>
+                      </a:extLst>
+                    </a:blip>
+                    <a:srcRect/>
+                    <a:stretch>
+                      <a:fillRect/>
+                    </a:stretch>
+                  </pic:blipFill>
+                  <pic:spPr bwMode="auto">
+                    <a:xfrm>
+                      <a:off x="0" y="0"/>
+                      <a:ext cx="3962400" cy="1743075"/>
+                    </a:xfrm>
+                    <a:prstGeom prst="rect">
+                      <a:avLst/>
+                    </a:prstGeom>
+                    <a:noFill/>
+                    <a:ln>
+                      <a:noFill/>
+                    </a:ln>
+                  </pic:spPr>
+                </pic:pic>
+              </a:graphicData>
+            </a:graphic>
+          </wp:inline>
+        </w:drawing>
+      </w:r>
+    </w:p>
+    <w:p>
+      <w:pPr>
+        <w:pStyle w:val="ListParagraph"/>
+      </w:pPr>
     </w:p>
     <w:p>
       <w:pPr>
@@ -372,13 +675,19 @@
         </w:numPr>
       </w:pPr>
       <w:r>
-        <w:t>What would the c</w:t>
+        <w:t>Comparing</w:t>
+      </w:r>
+      <w:r>
+        <w:t xml:space="preserve"> c</w:t>
       </w:r>
       <w:r>
         <w:t>ampaign outcome</w:t>
       </w:r>
       <w:r>
-        <w:t xml:space="preserve"> be, given that </w:t>
+        <w:t xml:space="preserve"> </w:t>
+      </w:r>
+      <w:r>
+        <w:t xml:space="preserve">to if </w:t>
       </w:r>
       <w:r>
         <w:t xml:space="preserve">the campaign was a staff pick (i.e. </w:t>
@@ -389,11 +698,74 @@
       </w:r>
       <w:proofErr w:type="spellEnd"/>
       <w:r>
-        <w:t xml:space="preserve"> = TRUE)</w:t>
-      </w:r>
-      <w:r>
-        <w:t>?</w:t>
-      </w:r>
+        <w:t xml:space="preserve"> </w:t>
+      </w:r>
+      <w:r>
+        <w:t>as rows)</w:t>
+      </w:r>
+    </w:p>
+    <w:p>
+      <w:pPr>
+        <w:pStyle w:val="ListParagraph"/>
+      </w:pPr>
+      <w:r>
+        <w:rPr>
+          <w:noProof/>
+        </w:rPr>
+        <w:drawing>
+          <wp:inline distT="0" distB="0" distL="0" distR="0">
+            <wp:extent cx="4114800" cy="962025"/>
+            <wp:effectExtent l="0" t="0" r="0" b="9525"/>
+            <wp:docPr id="5" name="Picture 5"/>
+            <wp:cNvGraphicFramePr>
+              <a:graphicFrameLocks xmlns:a="http://schemas.openxmlformats.org/drawingml/2006/main" noChangeAspect="1"/>
+            </wp:cNvGraphicFramePr>
+            <a:graphic xmlns:a="http://schemas.openxmlformats.org/drawingml/2006/main">
+              <a:graphicData uri="http://schemas.openxmlformats.org/drawingml/2006/picture">
+                <pic:pic xmlns:pic="http://schemas.openxmlformats.org/drawingml/2006/picture">
+                  <pic:nvPicPr>
+                    <pic:cNvPr id="0" name="Picture 5"/>
+                    <pic:cNvPicPr>
+                      <a:picLocks noChangeAspect="1" noChangeArrowheads="1"/>
+                    </pic:cNvPicPr>
+                  </pic:nvPicPr>
+                  <pic:blipFill>
+                    <a:blip r:embed="rId8">
+                      <a:extLst>
+                        <a:ext uri="{28A0092B-C50C-407E-A947-70E740481C1C}">
+                          <a14:useLocalDpi xmlns:a14="http://schemas.microsoft.com/office/drawing/2010/main" val="0"/>
+                        </a:ext>
+                      </a:extLst>
+                    </a:blip>
+                    <a:srcRect/>
+                    <a:stretch>
+                      <a:fillRect/>
+                    </a:stretch>
+                  </pic:blipFill>
+                  <pic:spPr bwMode="auto">
+                    <a:xfrm>
+                      <a:off x="0" y="0"/>
+                      <a:ext cx="4114800" cy="962025"/>
+                    </a:xfrm>
+                    <a:prstGeom prst="rect">
+                      <a:avLst/>
+                    </a:prstGeom>
+                    <a:noFill/>
+                    <a:ln>
+                      <a:noFill/>
+                    </a:ln>
+                  </pic:spPr>
+                </pic:pic>
+              </a:graphicData>
+            </a:graphic>
+          </wp:inline>
+        </w:drawing>
+      </w:r>
+    </w:p>
+    <w:p>
+      <w:pPr>
+        <w:pStyle w:val="ListParagraph"/>
+      </w:pPr>
     </w:p>
     <w:p>
       <w:pPr>
@@ -404,14 +776,81 @@
         </w:numPr>
       </w:pPr>
       <w:r>
-        <w:t xml:space="preserve">What categories and sub-categories </w:t>
-      </w:r>
-      <w:r>
-        <w:t>are more likely to be staff picks</w:t>
-      </w:r>
-      <w:r>
-        <w:t>?</w:t>
-      </w:r>
+        <w:t xml:space="preserve">Given that the campaign was a staff pick (i.e. filter on </w:t>
+      </w:r>
+      <w:proofErr w:type="spellStart"/>
+      <w:r>
+        <w:t>staff_pick</w:t>
+      </w:r>
+      <w:proofErr w:type="spellEnd"/>
+      <w:r>
+        <w:t xml:space="preserve"> = TRUE), comparing campaign outcome to categories and subcategories</w:t>
+      </w:r>
+    </w:p>
+    <w:p>
+      <w:pPr>
+        <w:pStyle w:val="ListParagraph"/>
+      </w:pPr>
+      <w:r>
+        <w:rPr>
+          <w:noProof/>
+        </w:rPr>
+        <w:drawing>
+          <wp:inline distT="0" distB="0" distL="0" distR="0" wp14:anchorId="313F2CB8">
+            <wp:extent cx="5732101" cy="2809213"/>
+            <wp:effectExtent l="0" t="0" r="2540" b="0"/>
+            <wp:docPr id="7" name="Picture 7"/>
+            <wp:cNvGraphicFramePr>
+              <a:graphicFrameLocks xmlns:a="http://schemas.openxmlformats.org/drawingml/2006/main" noChangeAspect="1"/>
+            </wp:cNvGraphicFramePr>
+            <a:graphic xmlns:a="http://schemas.openxmlformats.org/drawingml/2006/main">
+              <a:graphicData uri="http://schemas.openxmlformats.org/drawingml/2006/picture">
+                <pic:pic xmlns:pic="http://schemas.openxmlformats.org/drawingml/2006/picture">
+                  <pic:nvPicPr>
+                    <pic:cNvPr id="0" name="Picture 3"/>
+                    <pic:cNvPicPr>
+                      <a:picLocks noChangeAspect="1" noChangeArrowheads="1"/>
+                    </pic:cNvPicPr>
+                  </pic:nvPicPr>
+                  <pic:blipFill>
+                    <a:blip r:embed="rId9">
+                      <a:extLst>
+                        <a:ext uri="{28A0092B-C50C-407E-A947-70E740481C1C}">
+                          <a14:useLocalDpi xmlns:a14="http://schemas.microsoft.com/office/drawing/2010/main" val="0"/>
+                        </a:ext>
+                      </a:extLst>
+                    </a:blip>
+                    <a:srcRect/>
+                    <a:stretch>
+                      <a:fillRect/>
+                    </a:stretch>
+                  </pic:blipFill>
+                  <pic:spPr bwMode="auto">
+                    <a:xfrm>
+                      <a:off x="0" y="0"/>
+                      <a:ext cx="5761755" cy="2823746"/>
+                    </a:xfrm>
+                    <a:prstGeom prst="rect">
+                      <a:avLst/>
+                    </a:prstGeom>
+                    <a:noFill/>
+                  </pic:spPr>
+                </pic:pic>
+              </a:graphicData>
+            </a:graphic>
+          </wp:inline>
+        </w:drawing>
+      </w:r>
+    </w:p>
+    <w:p>
+      <w:pPr>
+        <w:pStyle w:val="ListParagraph"/>
+      </w:pPr>
+    </w:p>
+    <w:p>
+      <w:pPr>
+        <w:pStyle w:val="ListParagraph"/>
+      </w:pPr>
     </w:p>
     <w:p>
       <w:pPr>
@@ -422,29 +861,100 @@
         </w:numPr>
       </w:pPr>
       <w:r>
-        <w:t>What cat</w:t>
-      </w:r>
-      <w:r>
-        <w:t>e</w:t>
-      </w:r>
-      <w:r>
-        <w:t xml:space="preserve">gories and sub-categories are most likely to </w:t>
-      </w:r>
-      <w:r>
-        <w:t xml:space="preserve">be </w:t>
-      </w:r>
-      <w:r>
-        <w:t>success</w:t>
-      </w:r>
-      <w:r>
-        <w:t>ful</w:t>
-      </w:r>
-      <w:r>
-        <w:t>, given that they are a staff pick</w:t>
-      </w:r>
-      <w:r>
-        <w:t>?</w:t>
-      </w:r>
+        <w:lastRenderedPageBreak/>
+        <w:t>Looking at</w:t>
+      </w:r>
+      <w:r>
+        <w:t xml:space="preserve"> the average </w:t>
+      </w:r>
+      <w:r>
+        <w:t xml:space="preserve">backing amount, which I created separately using a calculated field where average backing amounts = pledged / </w:t>
+      </w:r>
+      <w:proofErr w:type="spellStart"/>
+      <w:r>
+        <w:t>backer_count</w:t>
+      </w:r>
+      <w:proofErr w:type="spellEnd"/>
+      <w:r>
+        <w:t>,</w:t>
+      </w:r>
+      <w:r>
+        <w:t xml:space="preserve"> </w:t>
+      </w:r>
+      <w:r>
+        <w:t>of a specific category</w:t>
+      </w:r>
+      <w:r>
+        <w:t xml:space="preserve"> </w:t>
+      </w:r>
+      <w:r>
+        <w:t>and comparing it to campaign’s outcome</w:t>
+      </w:r>
+    </w:p>
+    <w:p>
+      <w:pPr>
+        <w:pStyle w:val="ListParagraph"/>
+      </w:pPr>
+      <w:r>
+        <w:rPr>
+          <w:noProof/>
+        </w:rPr>
+        <w:drawing>
+          <wp:inline distT="0" distB="0" distL="0" distR="0">
+            <wp:extent cx="5600700" cy="2295525"/>
+            <wp:effectExtent l="0" t="0" r="0" b="9525"/>
+            <wp:docPr id="9" name="Picture 9"/>
+            <wp:cNvGraphicFramePr>
+              <a:graphicFrameLocks xmlns:a="http://schemas.openxmlformats.org/drawingml/2006/main" noChangeAspect="1"/>
+            </wp:cNvGraphicFramePr>
+            <a:graphic xmlns:a="http://schemas.openxmlformats.org/drawingml/2006/main">
+              <a:graphicData uri="http://schemas.openxmlformats.org/drawingml/2006/picture">
+                <pic:pic xmlns:pic="http://schemas.openxmlformats.org/drawingml/2006/picture">
+                  <pic:nvPicPr>
+                    <pic:cNvPr id="0" name="Picture 4"/>
+                    <pic:cNvPicPr>
+                      <a:picLocks noChangeAspect="1" noChangeArrowheads="1"/>
+                    </pic:cNvPicPr>
+                  </pic:nvPicPr>
+                  <pic:blipFill>
+                    <a:blip r:embed="rId10">
+                      <a:extLst>
+                        <a:ext uri="{28A0092B-C50C-407E-A947-70E740481C1C}">
+                          <a14:useLocalDpi xmlns:a14="http://schemas.microsoft.com/office/drawing/2010/main" val="0"/>
+                        </a:ext>
+                      </a:extLst>
+                    </a:blip>
+                    <a:srcRect/>
+                    <a:stretch>
+                      <a:fillRect/>
+                    </a:stretch>
+                  </pic:blipFill>
+                  <pic:spPr bwMode="auto">
+                    <a:xfrm>
+                      <a:off x="0" y="0"/>
+                      <a:ext cx="5600700" cy="2295525"/>
+                    </a:xfrm>
+                    <a:prstGeom prst="rect">
+                      <a:avLst/>
+                    </a:prstGeom>
+                    <a:noFill/>
+                    <a:ln>
+                      <a:noFill/>
+                    </a:ln>
+                  </pic:spPr>
+                </pic:pic>
+              </a:graphicData>
+            </a:graphic>
+          </wp:inline>
+        </w:drawing>
+      </w:r>
+    </w:p>
+    <w:p>
+      <w:pPr>
+        <w:pStyle w:val="ListParagraph"/>
+      </w:pPr>
+      <w:bookmarkStart w:id="0" w:name="_GoBack"/>
+      <w:bookmarkEnd w:id="0"/>
     </w:p>
     <w:p>
       <w:pPr>
@@ -455,82 +965,74 @@
         </w:numPr>
       </w:pPr>
       <w:r>
-        <w:t xml:space="preserve">Do staff picks occur for campaigns </w:t>
-      </w:r>
-      <w:r>
-        <w:t>in</w:t>
-      </w:r>
-      <w:r>
-        <w:t xml:space="preserve"> all countries or just the US?</w:t>
-      </w:r>
-      <w:r>
-        <w:t xml:space="preserve"> Is there an even split or is it skewed?</w:t>
+        <w:t>Comparing campaign outcome to its average percent funded by category</w:t>
       </w:r>
     </w:p>
     <w:p>
       <w:pPr>
         <w:pStyle w:val="ListParagraph"/>
-        <w:numPr>
-          <w:ilvl w:val="0"/>
-          <w:numId w:val="3"/>
-        </w:numPr>
-      </w:pPr>
-      <w:r>
-        <w:t xml:space="preserve">What is the average backing </w:t>
-      </w:r>
-      <w:r>
-        <w:t>of a specific category and sub-category?</w:t>
-      </w:r>
-    </w:p>
-    <w:p>
-      <w:pPr>
-        <w:pStyle w:val="ListParagraph"/>
-        <w:numPr>
-          <w:ilvl w:val="0"/>
-          <w:numId w:val="3"/>
-        </w:numPr>
-      </w:pPr>
-      <w:r>
-        <w:lastRenderedPageBreak/>
-        <w:t>What is the average backing of a specific category/sub-category, given the campaign’s outcome (i.e. successful, canceled, live, failed)?</w:t>
-      </w:r>
-    </w:p>
-    <w:p>
-      <w:pPr>
-        <w:pStyle w:val="ListParagraph"/>
-        <w:numPr>
-          <w:ilvl w:val="0"/>
-          <w:numId w:val="3"/>
-        </w:numPr>
-      </w:pPr>
-      <w:r>
-        <w:t>Of the live campaigns, which have already achieved their goal amount and which category/sub-category are they?</w:t>
-      </w:r>
-    </w:p>
-    <w:p>
-      <w:pPr>
-        <w:pStyle w:val="ListParagraph"/>
-        <w:numPr>
-          <w:ilvl w:val="0"/>
-          <w:numId w:val="3"/>
-        </w:numPr>
-      </w:pPr>
-      <w:r>
-        <w:t>Were any of the cancelled campaigns fully funded?</w:t>
-      </w:r>
-    </w:p>
-    <w:p>
-      <w:pPr>
-        <w:pStyle w:val="ListParagraph"/>
-      </w:pPr>
+      </w:pPr>
+      <w:r>
+        <w:rPr>
+          <w:noProof/>
+        </w:rPr>
+        <w:drawing>
+          <wp:inline distT="0" distB="0" distL="0" distR="0">
+            <wp:extent cx="4933950" cy="2295525"/>
+            <wp:effectExtent l="0" t="0" r="0" b="9525"/>
+            <wp:docPr id="10" name="Picture 10"/>
+            <wp:cNvGraphicFramePr>
+              <a:graphicFrameLocks xmlns:a="http://schemas.openxmlformats.org/drawingml/2006/main" noChangeAspect="1"/>
+            </wp:cNvGraphicFramePr>
+            <a:graphic xmlns:a="http://schemas.openxmlformats.org/drawingml/2006/main">
+              <a:graphicData uri="http://schemas.openxmlformats.org/drawingml/2006/picture">
+                <pic:pic xmlns:pic="http://schemas.openxmlformats.org/drawingml/2006/picture">
+                  <pic:nvPicPr>
+                    <pic:cNvPr id="0" name="Picture 5"/>
+                    <pic:cNvPicPr>
+                      <a:picLocks noChangeAspect="1" noChangeArrowheads="1"/>
+                    </pic:cNvPicPr>
+                  </pic:nvPicPr>
+                  <pic:blipFill>
+                    <a:blip r:embed="rId11">
+                      <a:extLst>
+                        <a:ext uri="{28A0092B-C50C-407E-A947-70E740481C1C}">
+                          <a14:useLocalDpi xmlns:a14="http://schemas.microsoft.com/office/drawing/2010/main" val="0"/>
+                        </a:ext>
+                      </a:extLst>
+                    </a:blip>
+                    <a:srcRect/>
+                    <a:stretch>
+                      <a:fillRect/>
+                    </a:stretch>
+                  </pic:blipFill>
+                  <pic:spPr bwMode="auto">
+                    <a:xfrm>
+                      <a:off x="0" y="0"/>
+                      <a:ext cx="4933950" cy="2295525"/>
+                    </a:xfrm>
+                    <a:prstGeom prst="rect">
+                      <a:avLst/>
+                    </a:prstGeom>
+                    <a:noFill/>
+                    <a:ln>
+                      <a:noFill/>
+                    </a:ln>
+                  </pic:spPr>
+                </pic:pic>
+              </a:graphicData>
+            </a:graphic>
+          </wp:inline>
+        </w:drawing>
+      </w:r>
     </w:p>
     <w:sectPr>
-      <w:headerReference w:type="even" r:id="rId7"/>
-      <w:headerReference w:type="default" r:id="rId8"/>
-      <w:footerReference w:type="even" r:id="rId9"/>
-      <w:footerReference w:type="default" r:id="rId10"/>
-      <w:headerReference w:type="first" r:id="rId11"/>
-      <w:footerReference w:type="first" r:id="rId12"/>
+      <w:headerReference w:type="even" r:id="rId12"/>
+      <w:headerReference w:type="default" r:id="rId13"/>
+      <w:footerReference w:type="even" r:id="rId14"/>
+      <w:footerReference w:type="default" r:id="rId15"/>
+      <w:headerReference w:type="first" r:id="rId16"/>
+      <w:footerReference w:type="first" r:id="rId17"/>
       <w:pgSz w:w="12240" w:h="15840"/>
       <w:pgMar w:top="1440" w:right="1440" w:bottom="1440" w:left="1440" w:header="708" w:footer="708" w:gutter="0"/>
       <w:cols w:space="708"/>
